--- a/data/CarlosJaimeDeLeon_SeniorJavaDeveloper_AUG2016.docx
+++ b/data/CarlosJaimeDeLeon_SeniorJavaDeveloper_AUG2016.docx
@@ -16,6 +16,9 @@
       </w:r>
     </w:p>
     <w:p>
+      <w:pPr>
+        <w:jc w:val="center"/>
+      </w:pPr>
       <w:r>
         <w:rPr>
           <w:b/>
@@ -44,7 +47,6 @@
         <w:r>
           <w:rPr>
             <w:color w:val="1155CC"/>
-            <w:u w:val="single"/>
           </w:rPr>
           <w:t>cjcdeleon@gmail.com</w:t>
         </w:r>
@@ -56,6 +58,28 @@
         <w:rPr>
           <w:b/>
         </w:rPr>
+        <w:t>Website:</w:t>
+      </w:r>
+      <w:r>
+        <w:t xml:space="preserve"> </w:t>
+      </w:r>
+      <w:hyperlink r:id="rId6" w:history="1">
+        <w:r>
+          <w:rPr>
+            <w:color w:val="1155CC"/>
+          </w:rPr>
+          <w:t>https://cjcdeleon.github.io/</w:t>
+        </w:r>
+      </w:hyperlink>
+    </w:p>
+    <w:p>
+      <w:pPr>
+        <w:jc w:val="center"/>
+      </w:pPr>
+      <w:r>
+        <w:rPr>
+          <w:b/>
+        </w:rPr>
         <w:t>Location</w:t>
       </w:r>
       <w:r>
@@ -70,19 +94,17 @@
       <w:r>
         <w:t>Australia</w:t>
       </w:r>
-    </w:p>
-    <w:p>
-      <w:pPr>
-        <w:jc w:val="center"/>
-        <w:rPr>
-          <w:i/>
-        </w:rPr>
-      </w:pPr>
-      <w:r>
-        <w:rPr>
-          <w:b/>
-        </w:rPr>
-        <w:t>VISA Class / Subclass:</w:t>
+      <w:r>
+        <w:t xml:space="preserve"> </w:t>
+      </w:r>
+      <w:r>
+        <w:t xml:space="preserve">  </w:t>
+      </w:r>
+      <w:r>
+        <w:rPr>
+          <w:b/>
+        </w:rPr>
+        <w:t>VISA:</w:t>
       </w:r>
       <w:r>
         <w:t xml:space="preserve"> S</w:t>
@@ -97,13 +119,10 @@
         <w:t>ndependent</w:t>
       </w:r>
       <w:r>
-        <w:t xml:space="preserve">/189 </w:t>
-      </w:r>
-      <w:r>
-        <w:rPr>
-          <w:i/>
-        </w:rPr>
-        <w:t>(granted 14 DEC 2015)</w:t>
+        <w:t xml:space="preserve"> </w:t>
+      </w:r>
+      <w:r>
+        <w:t>189</w:t>
       </w:r>
     </w:p>
     <w:p/>
@@ -571,8 +590,6 @@
         </w:rPr>
         <w:t xml:space="preserve"> n</w:t>
       </w:r>
-      <w:bookmarkStart w:id="0" w:name="_GoBack"/>
-      <w:bookmarkEnd w:id="0"/>
       <w:r>
         <w:rPr>
           <w:color w:val="4472C4" w:themeColor="accent5"/>
@@ -1288,6 +1305,15 @@
         <w:t xml:space="preserve">Sun Life Financial </w:t>
       </w:r>
       <w:r>
+        <w:rPr>
+          <w:b/>
+        </w:rPr>
+        <w:t>Philippines</w:t>
+      </w:r>
+      <w:r>
+        <w:t xml:space="preserve"> </w:t>
+      </w:r>
+      <w:r>
         <w:t xml:space="preserve">(April 2007 - April 2010) </w:t>
       </w:r>
     </w:p>
@@ -1444,6 +1470,30 @@
         <w:t xml:space="preserve"> </w:t>
       </w:r>
       <w:r>
+        <w:rPr>
+          <w:b/>
+        </w:rPr>
+        <w:t xml:space="preserve">Systems </w:t>
+      </w:r>
+      <w:r>
+        <w:rPr>
+          <w:b/>
+        </w:rPr>
+        <w:t>Philippines</w:t>
+      </w:r>
+      <w:r>
+        <w:t xml:space="preserve"> </w:t>
+      </w:r>
+      <w:r>
+        <w:rPr>
+          <w:b/>
+        </w:rPr>
+        <w:t>Limited</w:t>
+      </w:r>
+      <w:r>
+        <w:t xml:space="preserve"> </w:t>
+      </w:r>
+      <w:r>
         <w:t xml:space="preserve">(June 2006 - November 2006) </w:t>
       </w:r>
     </w:p>
@@ -1460,6 +1510,8 @@
         </w:rPr>
         <w:t>Junior Java Developer</w:t>
       </w:r>
+      <w:bookmarkStart w:id="0" w:name="_GoBack"/>
+      <w:bookmarkEnd w:id="0"/>
     </w:p>
     <w:p>
       <w:r>
@@ -4016,7 +4068,6 @@
     <w:name w:val="Hyperlink"/>
     <w:basedOn w:val="DefaultParagraphFont"/>
     <w:uiPriority w:val="99"/>
-    <w:semiHidden/>
     <w:unhideWhenUsed/>
     <w:rsid w:val="00384B08"/>
     <w:rPr>
